--- a/public/docs/andrew-magill-resume.docx
+++ b/public/docs/andrew-magill-resume.docx
@@ -243,18 +243,15 @@
                 <w:color w:val="073763"/>
               </w:rPr>
             </w:pPr>
-            <w:hyperlink r:id="rId6">
-              <w:r>
-                <w:rPr>
-                  <w:rFonts w:ascii="Open Sans" w:cs="Open Sans" w:eastAsia="Open Sans" w:hAnsi="Open Sans"/>
-                  <w:b w:val="1"/>
-                  <w:color w:val="073763"/>
-                  <w:u w:val="single"/>
-                  <w:rtl w:val="0"/>
-                </w:rPr>
-                <w:t xml:space="preserve">AndyMagill@Gmail.com</w:t>
-              </w:r>
-            </w:hyperlink>
+            <w:r>
+              <w:rPr>
+                <w:rFonts w:ascii="Open Sans" w:cs="Open Sans" w:eastAsia="Open Sans" w:hAnsi="Open Sans"/>
+                <w:b w:val="1"/>
+                <w:color w:val="4c1130"/>
+                <w:rtl w:val="0"/>
+              </w:rPr>
+              <w:t xml:space="preserve">WEBSITE</w:t>
+            </w:r>
             <w:r>
               <w:rPr>
                 <w:rFonts w:ascii="Open Sans" w:cs="Open Sans" w:eastAsia="Open Sans" w:hAnsi="Open Sans"/>
@@ -263,10 +260,8 @@
                 <w:rtl w:val="0"/>
               </w:rPr>
               <w:br w:type="textWrapping"/>
-              <w:t xml:space="preserve">631-431-3933</w:t>
-              <w:br w:type="textWrapping"/>
-            </w:r>
-            <w:hyperlink r:id="rId7">
+            </w:r>
+            <w:hyperlink r:id="rId6">
               <w:r>
                 <w:rPr>
                   <w:rFonts w:ascii="Open Sans" w:cs="Open Sans" w:eastAsia="Open Sans" w:hAnsi="Open Sans"/>
@@ -342,6 +337,344 @@
           <w:p>
             <w:pPr>
               <w:pStyle w:val="Heading2"/>
+              <w:rPr>
+                <w:b w:val="0"/>
+                <w:i w:val="1"/>
+                <w:sz w:val="24"/>
+                <w:szCs w:val="24"/>
+              </w:rPr>
+            </w:pPr>
+            <w:bookmarkStart w:colFirst="0" w:colLast="0" w:name="_rfgvkg2ifhfd" w:id="3"/>
+            <w:bookmarkEnd w:id="3"/>
+            <w:r>
+              <w:rPr>
+                <w:rtl w:val="0"/>
+              </w:rPr>
+              <w:t xml:space="preserve">Prehealth</w:t>
+            </w:r>
+            <w:r>
+              <w:rPr>
+                <w:b w:val="0"/>
+                <w:rtl w:val="0"/>
+              </w:rPr>
+              <w:t xml:space="preserve"> — </w:t>
+            </w:r>
+            <w:r>
+              <w:rPr>
+                <w:b w:val="0"/>
+                <w:i w:val="1"/>
+                <w:rtl w:val="0"/>
+              </w:rPr>
+              <w:t xml:space="preserve">Lead Developer</w:t>
+            </w:r>
+            <w:r>
+              <w:rPr>
+                <w:rtl w:val="0"/>
+              </w:rPr>
+            </w:r>
+          </w:p>
+          <w:p>
+            <w:pPr>
+              <w:pStyle w:val="Heading3"/>
+              <w:rPr/>
+            </w:pPr>
+            <w:bookmarkStart w:colFirst="0" w:colLast="0" w:name="_n64fgzu3lwuy" w:id="4"/>
+            <w:bookmarkEnd w:id="4"/>
+            <w:r>
+              <w:rPr>
+                <w:rtl w:val="0"/>
+              </w:rPr>
+              <w:t xml:space="preserve">July </w:t>
+            </w:r>
+            <w:r>
+              <w:rPr>
+                <w:rtl w:val="0"/>
+              </w:rPr>
+              <w:t xml:space="preserve">2024 - Present —  New Jersey / Remote</w:t>
+            </w:r>
+          </w:p>
+          <w:p>
+            <w:pPr>
+              <w:rPr/>
+            </w:pPr>
+            <w:r>
+              <w:rPr>
+                <w:rtl w:val="0"/>
+              </w:rPr>
+              <w:t xml:space="preserve">Established a production process for email coding, deliverability, and marketing automation, fostering a team culture of continuous learning and innovation</w:t>
+            </w:r>
+          </w:p>
+          <w:p>
+            <w:pPr>
+              <w:rPr/>
+            </w:pPr>
+            <w:r>
+              <w:rPr>
+                <w:rtl w:val="0"/>
+              </w:rPr>
+              <w:t xml:space="preserve">Spearheaded the development and implementation of a cutting-edge email marketing automation platform, resulting in a 39% increase in customer engagement.</w:t>
+            </w:r>
+          </w:p>
+          <w:p>
+            <w:pPr>
+              <w:rPr/>
+            </w:pPr>
+            <w:r>
+              <w:rPr>
+                <w:rtl w:val="0"/>
+              </w:rPr>
+              <w:t xml:space="preserve">Led a team producing responsive, user-friendly email templates and landing pages, ensuring seamless cross-device compatibility and reducing bounce rates by at least 19%</w:t>
+            </w:r>
+          </w:p>
+          <w:p>
+            <w:pPr>
+              <w:rPr/>
+            </w:pPr>
+            <w:r>
+              <w:rPr>
+                <w:rtl w:val="0"/>
+              </w:rPr>
+              <w:t xml:space="preserve">Designed and executed A/B testing strategies for email campaigns, leading to informed decisions that increased click rates by 28%</w:t>
+            </w:r>
+          </w:p>
+          <w:p>
+            <w:pPr>
+              <w:rPr/>
+            </w:pPr>
+            <w:r>
+              <w:rPr>
+                <w:rtl w:val="0"/>
+              </w:rPr>
+              <w:t xml:space="preserve">Led initiatives to ensure GDPR and CCPA compliance in online marketing practices, mitigating legal risks and building trust with subscribers</w:t>
+            </w:r>
+          </w:p>
+          <w:p>
+            <w:pPr>
+              <w:rPr/>
+            </w:pPr>
+            <w:r>
+              <w:rPr>
+                <w:rtl w:val="0"/>
+              </w:rPr>
+              <w:t xml:space="preserve">Created and maintained comprehensive documentation for all marketing automation processes, simplifying onboarding of new team members and stakeholders</w:t>
+            </w:r>
+          </w:p>
+          <w:p>
+            <w:pPr>
+              <w:pStyle w:val="Heading2"/>
+              <w:rPr>
+                <w:b w:val="0"/>
+                <w:i w:val="1"/>
+                <w:sz w:val="24"/>
+                <w:szCs w:val="24"/>
+              </w:rPr>
+            </w:pPr>
+            <w:bookmarkStart w:colFirst="0" w:colLast="0" w:name="_y45ak42wz7wz" w:id="5"/>
+            <w:bookmarkEnd w:id="5"/>
+            <w:r>
+              <w:rPr>
+                <w:rtl w:val="0"/>
+              </w:rPr>
+              <w:t xml:space="preserve">Greater Than One</w:t>
+            </w:r>
+            <w:r>
+              <w:rPr>
+                <w:b w:val="0"/>
+                <w:rtl w:val="0"/>
+              </w:rPr>
+              <w:t xml:space="preserve"> — </w:t>
+            </w:r>
+            <w:r>
+              <w:rPr>
+                <w:b w:val="0"/>
+                <w:i w:val="1"/>
+                <w:rtl w:val="0"/>
+              </w:rPr>
+              <w:t xml:space="preserve">Senior Web Developer</w:t>
+            </w:r>
+            <w:r>
+              <w:rPr>
+                <w:rtl w:val="0"/>
+              </w:rPr>
+            </w:r>
+          </w:p>
+          <w:p>
+            <w:pPr>
+              <w:pStyle w:val="Heading3"/>
+              <w:rPr/>
+            </w:pPr>
+            <w:bookmarkStart w:colFirst="0" w:colLast="0" w:name="_jocczhu7gpq3" w:id="6"/>
+            <w:bookmarkEnd w:id="6"/>
+            <w:r>
+              <w:rPr>
+                <w:rtl w:val="0"/>
+              </w:rPr>
+              <w:t xml:space="preserve">April 2020 -December 2023 —  New York CIty / Remote</w:t>
+            </w:r>
+          </w:p>
+          <w:p>
+            <w:pPr>
+              <w:rPr/>
+            </w:pPr>
+            <w:r>
+              <w:rPr>
+                <w:rtl w:val="0"/>
+              </w:rPr>
+              <w:t xml:space="preserve">Led the technical planning, architecture design, and implementation of high-profile pharmaceutical website launches</w:t>
+            </w:r>
+          </w:p>
+          <w:p>
+            <w:pPr>
+              <w:rPr/>
+            </w:pPr>
+            <w:r>
+              <w:rPr>
+                <w:rtl w:val="0"/>
+              </w:rPr>
+              <w:t xml:space="preserve">Contributed significantly to pitching and proposal writing efforts, developing comprehensive technical plans and detailed deliverables that helped secure over millions in new business</w:t>
+            </w:r>
+          </w:p>
+          <w:p>
+            <w:pPr>
+              <w:rPr/>
+            </w:pPr>
+            <w:r>
+              <w:rPr>
+                <w:rtl w:val="0"/>
+              </w:rPr>
+              <w:t xml:space="preserve">Established and implemented best-practice integration policies and processes, improving developer consistency and code quality</w:t>
+            </w:r>
+          </w:p>
+          <w:p>
+            <w:pPr>
+              <w:rPr/>
+            </w:pPr>
+            <w:r>
+              <w:rPr>
+                <w:rtl w:val="0"/>
+              </w:rPr>
+              <w:t xml:space="preserve">Implemented robust security measures and data protection protocols, ensuring HIPAA compliance and safeguarding sensitive patient information across all platforms</w:t>
+            </w:r>
+          </w:p>
+          <w:p>
+            <w:pPr>
+              <w:rPr/>
+            </w:pPr>
+            <w:r>
+              <w:rPr>
+                <w:rtl w:val="0"/>
+              </w:rPr>
+            </w:r>
+          </w:p>
+          <w:p>
+            <w:pPr>
+              <w:rPr/>
+            </w:pPr>
+            <w:r>
+              <w:rPr>
+                <w:rtl w:val="0"/>
+              </w:rPr>
+            </w:r>
+          </w:p>
+          <w:p>
+            <w:pPr>
+              <w:pStyle w:val="Heading2"/>
+              <w:rPr>
+                <w:b w:val="0"/>
+                <w:i w:val="1"/>
+              </w:rPr>
+            </w:pPr>
+            <w:bookmarkStart w:colFirst="0" w:colLast="0" w:name="_mpkz3jmlhvf7" w:id="7"/>
+            <w:bookmarkEnd w:id="7"/>
+            <w:r>
+              <w:rPr>
+                <w:rtl w:val="0"/>
+              </w:rPr>
+              <w:t xml:space="preserve">Greater Than One</w:t>
+            </w:r>
+            <w:r>
+              <w:rPr>
+                <w:b w:val="0"/>
+                <w:rtl w:val="0"/>
+              </w:rPr>
+              <w:t xml:space="preserve"> — </w:t>
+            </w:r>
+            <w:r>
+              <w:rPr>
+                <w:b w:val="0"/>
+                <w:i w:val="1"/>
+                <w:rtl w:val="0"/>
+              </w:rPr>
+              <w:t xml:space="preserve">Senior Web Developer </w:t>
+            </w:r>
+            <w:r>
+              <w:rPr>
+                <w:b w:val="0"/>
+                <w:i w:val="1"/>
+                <w:rtl w:val="0"/>
+              </w:rPr>
+              <w:t xml:space="preserve">(</w:t>
+            </w:r>
+            <w:r>
+              <w:rPr>
+                <w:b w:val="0"/>
+                <w:i w:val="1"/>
+                <w:sz w:val="20"/>
+                <w:szCs w:val="20"/>
+                <w:rtl w:val="0"/>
+              </w:rPr>
+              <w:t xml:space="preserve">continued</w:t>
+            </w:r>
+            <w:r>
+              <w:rPr>
+                <w:b w:val="0"/>
+                <w:i w:val="1"/>
+                <w:rtl w:val="0"/>
+              </w:rPr>
+              <w:t xml:space="preserve">)</w:t>
+            </w:r>
+          </w:p>
+          <w:p>
+            <w:pPr>
+              <w:rPr/>
+            </w:pPr>
+            <w:r>
+              <w:rPr>
+                <w:rtl w:val="0"/>
+              </w:rPr>
+              <w:t xml:space="preserve">Pioneered the adoption of agile methodologies, automated testing, and continuous integration/continuous deployment (CI/CD) pipelines, reducing deployment errors and release timelines</w:t>
+            </w:r>
+          </w:p>
+          <w:p>
+            <w:pPr>
+              <w:rPr/>
+            </w:pPr>
+            <w:r>
+              <w:rPr>
+                <w:rtl w:val="0"/>
+              </w:rPr>
+              <w:t xml:space="preserve">Conducted regular code reviews and performance audits, identifying and resolving potential issues before they impacted production environments</w:t>
+            </w:r>
+          </w:p>
+          <w:p>
+            <w:pPr>
+              <w:rPr/>
+            </w:pPr>
+            <w:r>
+              <w:rPr>
+                <w:rtl w:val="0"/>
+              </w:rPr>
+              <w:t xml:space="preserve">Developed and maintained comprehensive process documentation and integration guides, providing seamless transition when onboarding new developers</w:t>
+            </w:r>
+            <w:r>
+              <w:rPr>
+                <w:rtl w:val="0"/>
+              </w:rPr>
+            </w:r>
+          </w:p>
+          <w:p>
+            <w:pPr>
+              <w:pStyle w:val="Heading2"/>
               <w:pageBreakBefore w:val="0"/>
               <w:pBdr>
                 <w:top w:space="0" w:sz="0" w:val="nil"/>
@@ -354,24 +687,22 @@
               <w:rPr>
                 <w:b w:val="0"/>
                 <w:i w:val="1"/>
-                <w:sz w:val="24"/>
-                <w:szCs w:val="24"/>
-              </w:rPr>
-            </w:pPr>
-            <w:bookmarkStart w:colFirst="0" w:colLast="0" w:name="_rfgvkg2ifhfd" w:id="3"/>
-            <w:bookmarkEnd w:id="3"/>
-            <w:r>
-              <w:rPr>
-                <w:rtl w:val="0"/>
-              </w:rPr>
-              <w:t xml:space="preserve">Greater Than One</w:t>
-            </w:r>
-            <w:r>
-              <w:rPr>
-                <w:b w:val="0"/>
-                <w:rtl w:val="0"/>
-              </w:rPr>
-              <w:t xml:space="preserve"> — </w:t>
+              </w:rPr>
+            </w:pPr>
+            <w:bookmarkStart w:colFirst="0" w:colLast="0" w:name="_wj0puh61kxsr" w:id="8"/>
+            <w:bookmarkEnd w:id="8"/>
+            <w:r>
+              <w:rPr>
+                <w:rtl w:val="0"/>
+              </w:rPr>
+              <w:t xml:space="preserve">Ascender Studios </w:t>
+            </w:r>
+            <w:r>
+              <w:rPr>
+                <w:b w:val="0"/>
+                <w:rtl w:val="0"/>
+              </w:rPr>
+              <w:t xml:space="preserve">— </w:t>
             </w:r>
             <w:r>
               <w:rPr>
@@ -379,12 +710,7 @@
                 <w:i w:val="1"/>
                 <w:rtl w:val="0"/>
               </w:rPr>
-              <w:t xml:space="preserve">Senior Web Developer</w:t>
-            </w:r>
-            <w:r>
-              <w:rPr>
-                <w:rtl w:val="0"/>
-              </w:rPr>
+              <w:t xml:space="preserve">Full Stack Developer</w:t>
             </w:r>
           </w:p>
           <w:p>
@@ -401,71 +727,52 @@
               <w:shd w:fill="auto" w:val="clear"/>
               <w:rPr/>
             </w:pPr>
-            <w:bookmarkStart w:colFirst="0" w:colLast="0" w:name="_n64fgzu3lwuy" w:id="4"/>
-            <w:bookmarkEnd w:id="4"/>
-            <w:r>
-              <w:rPr>
-                <w:rtl w:val="0"/>
-              </w:rPr>
-              <w:t xml:space="preserve">April 2020 -December 2023 —  New York CIty / Remote</w:t>
-            </w:r>
-            <w:r>
-              <w:rPr>
-                <w:rtl w:val="0"/>
-              </w:rPr>
-            </w:r>
-          </w:p>
-          <w:p>
-            <w:pPr>
-              <w:pageBreakBefore w:val="0"/>
-              <w:pBdr>
-                <w:top w:space="0" w:sz="0" w:val="nil"/>
-                <w:left w:space="0" w:sz="0" w:val="nil"/>
-                <w:bottom w:space="0" w:sz="0" w:val="nil"/>
-                <w:right w:space="0" w:sz="0" w:val="nil"/>
-                <w:between w:space="0" w:sz="0" w:val="nil"/>
-              </w:pBdr>
-              <w:shd w:fill="auto" w:val="clear"/>
-              <w:rPr/>
-            </w:pPr>
-            <w:r>
-              <w:rPr>
-                <w:rtl w:val="0"/>
-              </w:rPr>
-              <w:t xml:space="preserve">Led the technical planning and implementation of mission-critical pharmaceutical website launches.</w:t>
-            </w:r>
-          </w:p>
-          <w:p>
-            <w:pPr>
-              <w:rPr/>
-            </w:pPr>
-            <w:r>
-              <w:rPr>
-                <w:rtl w:val="0"/>
-              </w:rPr>
-              <w:t xml:space="preserve">Established best-practice integration policies and processes, improving developer consistency and code quality.</w:t>
-            </w:r>
-          </w:p>
-          <w:p>
-            <w:pPr>
-              <w:rPr/>
-            </w:pPr>
-            <w:r>
-              <w:rPr>
-                <w:rtl w:val="0"/>
-              </w:rPr>
-              <w:t xml:space="preserve">Supervised contract developers, ensuring high-quality solutions are directly aligned with client goals.</w:t>
-            </w:r>
-          </w:p>
-          <w:p>
-            <w:pPr>
-              <w:rPr/>
-            </w:pPr>
-            <w:r>
-              <w:rPr>
-                <w:rtl w:val="0"/>
-              </w:rPr>
-              <w:t xml:space="preserve">Optimized large codebases and datasets for stability and scalability.</w:t>
+            <w:bookmarkStart w:colFirst="0" w:colLast="0" w:name="_8hk593fs3sag" w:id="9"/>
+            <w:bookmarkEnd w:id="9"/>
+            <w:r>
+              <w:rPr>
+                <w:rtl w:val="0"/>
+              </w:rPr>
+              <w:t xml:space="preserve">September 2017</w:t>
+            </w:r>
+            <w:r>
+              <w:rPr>
+                <w:rtl w:val="0"/>
+              </w:rPr>
+              <w:t xml:space="preserve"> - November 2019 — Remote</w:t>
+            </w:r>
+          </w:p>
+          <w:p>
+            <w:pPr>
+              <w:rPr/>
+            </w:pPr>
+            <w:r>
+              <w:rPr>
+                <w:rtl w:val="0"/>
+              </w:rPr>
+              <w:t xml:space="preserve">Engineered scalable front-end and back-end solutions, resulting in a significant reduction in maintenance effort</w:t>
+            </w:r>
+          </w:p>
+          <w:p>
+            <w:pPr>
+              <w:rPr/>
+            </w:pPr>
+            <w:r>
+              <w:rPr>
+                <w:rtl w:val="0"/>
+              </w:rPr>
+              <w:t xml:space="preserve">Integrated complex design layouts and rendering systems, significantly enhancing user experience and cross-device consistency.</w:t>
+            </w:r>
+          </w:p>
+          <w:p>
+            <w:pPr>
+              <w:rPr/>
+            </w:pPr>
+            <w:r>
+              <w:rPr>
+                <w:rtl w:val="0"/>
+              </w:rPr>
+              <w:t xml:space="preserve">Collaborated with clients to identify and implement innovative web strategies, contributing to an increase in user engagement and retention.</w:t>
             </w:r>
           </w:p>
           <w:p>
@@ -485,13 +792,13 @@
                 <w:i w:val="1"/>
               </w:rPr>
             </w:pPr>
-            <w:bookmarkStart w:colFirst="0" w:colLast="0" w:name="_wj0puh61kxsr" w:id="5"/>
-            <w:bookmarkEnd w:id="5"/>
-            <w:r>
-              <w:rPr>
-                <w:rtl w:val="0"/>
-              </w:rPr>
-              <w:t xml:space="preserve">Ascender Studios </w:t>
+            <w:bookmarkStart w:colFirst="0" w:colLast="0" w:name="_1hxcpsc1hco2" w:id="10"/>
+            <w:bookmarkEnd w:id="10"/>
+            <w:r>
+              <w:rPr>
+                <w:rtl w:val="0"/>
+              </w:rPr>
+              <w:t xml:space="preserve">Unhinged Web Studio </w:t>
             </w:r>
             <w:r>
               <w:rPr>
@@ -506,7 +813,7 @@
                 <w:i w:val="1"/>
                 <w:rtl w:val="0"/>
               </w:rPr>
-              <w:t xml:space="preserve">Full Stack Developer</w:t>
+              <w:t xml:space="preserve">Web Developer &amp; Designer</w:t>
             </w:r>
           </w:p>
           <w:p>
@@ -523,52 +830,390 @@
               <w:shd w:fill="auto" w:val="clear"/>
               <w:rPr/>
             </w:pPr>
-            <w:bookmarkStart w:colFirst="0" w:colLast="0" w:name="_8hk593fs3sag" w:id="6"/>
-            <w:bookmarkEnd w:id="6"/>
-            <w:r>
-              <w:rPr>
-                <w:rtl w:val="0"/>
-              </w:rPr>
-              <w:t xml:space="preserve">September 2017</w:t>
-            </w:r>
-            <w:r>
-              <w:rPr>
-                <w:rtl w:val="0"/>
-              </w:rPr>
-              <w:t xml:space="preserve"> - November 2019 — Remote</w:t>
-            </w:r>
-          </w:p>
-          <w:p>
-            <w:pPr>
-              <w:rPr/>
-            </w:pPr>
-            <w:r>
-              <w:rPr>
-                <w:rtl w:val="0"/>
-              </w:rPr>
-              <w:t xml:space="preserve">Engineered scalable front-end and back-end solutions, resulting in a significant reduction in maintenance effort</w:t>
-            </w:r>
-          </w:p>
-          <w:p>
-            <w:pPr>
-              <w:rPr/>
-            </w:pPr>
-            <w:r>
-              <w:rPr>
-                <w:rtl w:val="0"/>
-              </w:rPr>
-              <w:t xml:space="preserve">Integrated complex design layouts and rendering systems, significantly enhancing user experience and cross-device consistency.</w:t>
-            </w:r>
-          </w:p>
-          <w:p>
-            <w:pPr>
-              <w:rPr/>
-            </w:pPr>
-            <w:r>
-              <w:rPr>
-                <w:rtl w:val="0"/>
-              </w:rPr>
-              <w:t xml:space="preserve">Collaborated with clients to identify and implement innovative web strategies, contributing to an increase in user engagement and retention.</w:t>
+            <w:bookmarkStart w:colFirst="0" w:colLast="0" w:name="_ybypdmed418m" w:id="11"/>
+            <w:bookmarkEnd w:id="11"/>
+            <w:r>
+              <w:rPr>
+                <w:rtl w:val="0"/>
+              </w:rPr>
+              <w:t xml:space="preserve">February 2017 - September 2017 — Remote</w:t>
+            </w:r>
+            <w:r>
+              <w:rPr>
+                <w:rtl w:val="0"/>
+              </w:rPr>
+            </w:r>
+          </w:p>
+          <w:p>
+            <w:pPr>
+              <w:pageBreakBefore w:val="0"/>
+              <w:pBdr>
+                <w:top w:space="0" w:sz="0" w:val="nil"/>
+                <w:left w:space="0" w:sz="0" w:val="nil"/>
+                <w:bottom w:space="0" w:sz="0" w:val="nil"/>
+                <w:right w:space="0" w:sz="0" w:val="nil"/>
+                <w:between w:space="0" w:sz="0" w:val="nil"/>
+              </w:pBdr>
+              <w:shd w:fill="auto" w:val="clear"/>
+              <w:rPr/>
+            </w:pPr>
+            <w:r>
+              <w:rPr>
+                <w:rtl w:val="0"/>
+              </w:rPr>
+              <w:t xml:space="preserve">Designed and developed websites and custom web applications, significantly increasing client online presence.</w:t>
+            </w:r>
+          </w:p>
+          <w:p>
+            <w:pPr>
+              <w:rPr/>
+            </w:pPr>
+            <w:r>
+              <w:rPr>
+                <w:rtl w:val="0"/>
+              </w:rPr>
+              <w:t xml:space="preserve">Crafted brand identities and logos for SMBs, enhancing brand recognition and marketability.</w:t>
+            </w:r>
+          </w:p>
+          <w:p>
+            <w:pPr>
+              <w:pStyle w:val="Heading2"/>
+              <w:rPr>
+                <w:b w:val="0"/>
+                <w:i w:val="1"/>
+              </w:rPr>
+            </w:pPr>
+            <w:bookmarkStart w:colFirst="0" w:colLast="0" w:name="_pe09d3pl5vvl" w:id="12"/>
+            <w:bookmarkEnd w:id="12"/>
+            <w:r>
+              <w:rPr>
+                <w:rtl w:val="0"/>
+              </w:rPr>
+              <w:t xml:space="preserve">Intercept Pharmaceuticals </w:t>
+            </w:r>
+            <w:r>
+              <w:rPr>
+                <w:b w:val="0"/>
+                <w:rtl w:val="0"/>
+              </w:rPr>
+              <w:t xml:space="preserve">— </w:t>
+            </w:r>
+            <w:r>
+              <w:rPr>
+                <w:b w:val="0"/>
+                <w:i w:val="1"/>
+                <w:rtl w:val="0"/>
+              </w:rPr>
+              <w:t xml:space="preserve">Technology Consultant</w:t>
+            </w:r>
+          </w:p>
+          <w:p>
+            <w:pPr>
+              <w:pStyle w:val="Heading3"/>
+              <w:rPr/>
+            </w:pPr>
+            <w:bookmarkStart w:colFirst="0" w:colLast="0" w:name="_3nnhec1ks957" w:id="13"/>
+            <w:bookmarkEnd w:id="13"/>
+            <w:r>
+              <w:rPr>
+                <w:rtl w:val="0"/>
+              </w:rPr>
+              <w:t xml:space="preserve">February 2017 - September 2017 — New York City / Remote</w:t>
+            </w:r>
+          </w:p>
+          <w:p>
+            <w:pPr>
+              <w:rPr/>
+            </w:pPr>
+            <w:r>
+              <w:rPr>
+                <w:rtl w:val="0"/>
+              </w:rPr>
+              <w:t xml:space="preserve">Migrated compliance operations to a new SaaS solution, improving data accuracy and efficiency.</w:t>
+            </w:r>
+          </w:p>
+          <w:p>
+            <w:pPr>
+              <w:rPr/>
+            </w:pPr>
+            <w:r>
+              <w:rPr>
+                <w:rtl w:val="0"/>
+              </w:rPr>
+              <w:t xml:space="preserve">Ensured research and marketing expense data accuracy for regulatory compliance of pharmaceutical trials</w:t>
+            </w:r>
+          </w:p>
+          <w:p>
+            <w:pPr>
+              <w:pStyle w:val="Heading2"/>
+              <w:rPr>
+                <w:b w:val="0"/>
+                <w:i w:val="1"/>
+              </w:rPr>
+            </w:pPr>
+            <w:bookmarkStart w:colFirst="0" w:colLast="0" w:name="_ohm30j882icf" w:id="14"/>
+            <w:bookmarkEnd w:id="14"/>
+            <w:r>
+              <w:rPr>
+                <w:rtl w:val="0"/>
+              </w:rPr>
+              <w:t xml:space="preserve">L’Occitane </w:t>
+            </w:r>
+            <w:r>
+              <w:rPr>
+                <w:b w:val="0"/>
+                <w:rtl w:val="0"/>
+              </w:rPr>
+              <w:t xml:space="preserve">— </w:t>
+            </w:r>
+            <w:r>
+              <w:rPr>
+                <w:b w:val="0"/>
+                <w:i w:val="1"/>
+                <w:rtl w:val="0"/>
+              </w:rPr>
+              <w:t xml:space="preserve">Front-End, Social, Mobile Developer</w:t>
+            </w:r>
+          </w:p>
+          <w:p>
+            <w:pPr>
+              <w:pStyle w:val="Heading3"/>
+              <w:rPr/>
+            </w:pPr>
+            <w:bookmarkStart w:colFirst="0" w:colLast="0" w:name="_upgrrr9nk0t2" w:id="15"/>
+            <w:bookmarkEnd w:id="15"/>
+            <w:r>
+              <w:rPr>
+                <w:rtl w:val="0"/>
+              </w:rPr>
+              <w:t xml:space="preserve">May 2011 - February 2017 — New York City</w:t>
+            </w:r>
+          </w:p>
+          <w:p>
+            <w:pPr>
+              <w:rPr/>
+            </w:pPr>
+            <w:r>
+              <w:rPr>
+                <w:rtl w:val="0"/>
+              </w:rPr>
+              <w:t xml:space="preserve">Supported global online marketing and e-commerce operations, leading to a global expansion to over 80 international markets</w:t>
+            </w:r>
+          </w:p>
+          <w:p>
+            <w:pPr>
+              <w:rPr/>
+            </w:pPr>
+            <w:r>
+              <w:rPr>
+                <w:rtl w:val="0"/>
+              </w:rPr>
+              <w:t xml:space="preserve">Extended custom CMS capabilities, enhancing marketing operations, user engagement and retention.</w:t>
+            </w:r>
+          </w:p>
+          <w:p>
+            <w:pPr>
+              <w:rPr/>
+            </w:pPr>
+            <w:r>
+              <w:rPr>
+                <w:rtl w:val="0"/>
+              </w:rPr>
+              <w:t xml:space="preserve">Deployed brand-wide UI redesign projects, improving conversion rate and usability.</w:t>
+            </w:r>
+          </w:p>
+          <w:p>
+            <w:pPr>
+              <w:pStyle w:val="Heading2"/>
+              <w:rPr>
+                <w:b w:val="0"/>
+                <w:i w:val="1"/>
+              </w:rPr>
+            </w:pPr>
+            <w:bookmarkStart w:colFirst="0" w:colLast="0" w:name="_o4cz8lmlrse7" w:id="16"/>
+            <w:bookmarkEnd w:id="16"/>
+            <w:r>
+              <w:rPr>
+                <w:rtl w:val="0"/>
+              </w:rPr>
+              <w:t xml:space="preserve">L’Occitane </w:t>
+            </w:r>
+            <w:r>
+              <w:rPr>
+                <w:b w:val="0"/>
+                <w:rtl w:val="0"/>
+              </w:rPr>
+              <w:t xml:space="preserve">— </w:t>
+            </w:r>
+            <w:r>
+              <w:rPr>
+                <w:b w:val="0"/>
+                <w:i w:val="1"/>
+                <w:rtl w:val="0"/>
+              </w:rPr>
+              <w:t xml:space="preserve">International Webmaster</w:t>
+            </w:r>
+          </w:p>
+          <w:p>
+            <w:pPr>
+              <w:pStyle w:val="Heading3"/>
+              <w:rPr/>
+            </w:pPr>
+            <w:bookmarkStart w:colFirst="0" w:colLast="0" w:name="_e29ei3mzp83p" w:id="17"/>
+            <w:bookmarkEnd w:id="17"/>
+            <w:r>
+              <w:rPr>
+                <w:rtl w:val="0"/>
+              </w:rPr>
+              <w:t xml:space="preserve">June 2007 - May 2011 — New York City</w:t>
+            </w:r>
+          </w:p>
+          <w:p>
+            <w:pPr>
+              <w:rPr/>
+            </w:pPr>
+            <w:r>
+              <w:rPr>
+                <w:rtl w:val="0"/>
+              </w:rPr>
+              <w:t xml:space="preserve">Expanded global eCommerce operations, significantly increasing market reach and sales volume.</w:t>
+            </w:r>
+          </w:p>
+          <w:p>
+            <w:pPr>
+              <w:rPr/>
+            </w:pPr>
+            <w:r>
+              <w:rPr>
+                <w:rtl w:val="0"/>
+              </w:rPr>
+              <w:t xml:space="preserve">Implemented marketing campaigns and content pages, driving higher engagement and conversion rates.</w:t>
+            </w:r>
+          </w:p>
+          <w:p>
+            <w:pPr>
+              <w:rPr/>
+            </w:pPr>
+            <w:r>
+              <w:rPr>
+                <w:rtl w:val="0"/>
+              </w:rPr>
+              <w:t xml:space="preserve">Maintained product data and taxonomy for multiple brands, ensuring accurate online catalogs.</w:t>
+            </w:r>
+          </w:p>
+          <w:p>
+            <w:pPr>
+              <w:pStyle w:val="Heading2"/>
+              <w:rPr>
+                <w:b w:val="0"/>
+                <w:i w:val="1"/>
+              </w:rPr>
+            </w:pPr>
+            <w:bookmarkStart w:colFirst="0" w:colLast="0" w:name="_r0tn7uf52q0t" w:id="18"/>
+            <w:bookmarkEnd w:id="18"/>
+            <w:r>
+              <w:rPr>
+                <w:rtl w:val="0"/>
+              </w:rPr>
+              <w:t xml:space="preserve">Freelance </w:t>
+            </w:r>
+            <w:r>
+              <w:rPr>
+                <w:b w:val="0"/>
+                <w:rtl w:val="0"/>
+              </w:rPr>
+              <w:t xml:space="preserve">— </w:t>
+            </w:r>
+            <w:r>
+              <w:rPr>
+                <w:b w:val="0"/>
+                <w:i w:val="1"/>
+                <w:rtl w:val="0"/>
+              </w:rPr>
+              <w:t xml:space="preserve">Web Designer &amp; Developer </w:t>
+            </w:r>
+          </w:p>
+          <w:p>
+            <w:pPr>
+              <w:pStyle w:val="Heading3"/>
+              <w:rPr/>
+            </w:pPr>
+            <w:bookmarkStart w:colFirst="0" w:colLast="0" w:name="_owdlgdq6as2i" w:id="19"/>
+            <w:bookmarkEnd w:id="19"/>
+            <w:r>
+              <w:rPr>
+                <w:rtl w:val="0"/>
+              </w:rPr>
+              <w:t xml:space="preserve">July </w:t>
+            </w:r>
+            <w:r>
+              <w:rPr>
+                <w:rtl w:val="0"/>
+              </w:rPr>
+              <w:t xml:space="preserve">2005 - June 2007 — New York City</w:t>
+            </w:r>
+          </w:p>
+          <w:p>
+            <w:pPr>
+              <w:rPr/>
+            </w:pPr>
+            <w:r>
+              <w:rPr>
+                <w:rtl w:val="0"/>
+              </w:rPr>
+              <w:t xml:space="preserve">Developed websites for small businesses using CMS like WordPress and Drupal, enhancing online presence.</w:t>
+            </w:r>
+          </w:p>
+          <w:p>
+            <w:pPr>
+              <w:rPr/>
+            </w:pPr>
+            <w:r>
+              <w:rPr>
+                <w:rtl w:val="0"/>
+              </w:rPr>
+              <w:t xml:space="preserve">Consulted on brand identity and online marketing strategies, driving business growth and awareness.</w:t>
+            </w:r>
+          </w:p>
+          <w:p>
+            <w:pPr>
+              <w:rPr/>
+            </w:pPr>
+            <w:r>
+              <w:rPr>
+                <w:rtl w:val="0"/>
+              </w:rPr>
+              <w:t xml:space="preserve">Designed logos, user interfaces, and print materials, enhancing overall brand aesthetics and market appeal.</w:t>
+            </w:r>
+          </w:p>
+          <w:p>
+            <w:pPr>
+              <w:pStyle w:val="Heading1"/>
+              <w:pageBreakBefore w:val="0"/>
+              <w:pBdr>
+                <w:top w:space="0" w:sz="0" w:val="nil"/>
+                <w:left w:space="0" w:sz="0" w:val="nil"/>
+                <w:bottom w:space="0" w:sz="0" w:val="nil"/>
+                <w:right w:space="0" w:sz="0" w:val="nil"/>
+                <w:between w:space="0" w:sz="0" w:val="nil"/>
+              </w:pBdr>
+              <w:shd w:fill="auto" w:val="clear"/>
+              <w:rPr>
+                <w:color w:val="b7b7b7"/>
+              </w:rPr>
+            </w:pPr>
+            <w:bookmarkStart w:colFirst="0" w:colLast="0" w:name="_yk8luflkpwij" w:id="20"/>
+            <w:bookmarkEnd w:id="20"/>
+            <w:r>
+              <w:rPr>
+                <w:rtl w:val="0"/>
+              </w:rPr>
+              <w:t xml:space="preserve">EDUCATION</w:t>
+            </w:r>
+            <w:r>
+              <w:rPr>
+                <w:rtl w:val="0"/>
+              </w:rPr>
             </w:r>
           </w:p>
           <w:p>
@@ -588,20 +1233,20 @@
                 <w:i w:val="1"/>
               </w:rPr>
             </w:pPr>
-            <w:bookmarkStart w:colFirst="0" w:colLast="0" w:name="_1hxcpsc1hco2" w:id="7"/>
-            <w:bookmarkEnd w:id="7"/>
-            <w:r>
-              <w:rPr>
-                <w:rtl w:val="0"/>
-              </w:rPr>
-              <w:t xml:space="preserve">Unhinged Web Studio </w:t>
-            </w:r>
-            <w:r>
-              <w:rPr>
-                <w:b w:val="0"/>
-                <w:rtl w:val="0"/>
-              </w:rPr>
-              <w:t xml:space="preserve">— </w:t>
+            <w:bookmarkStart w:colFirst="0" w:colLast="0" w:name="_6wymnhinx9q5" w:id="21"/>
+            <w:bookmarkEnd w:id="21"/>
+            <w:r>
+              <w:rPr>
+                <w:rtl w:val="0"/>
+              </w:rPr>
+              <w:t xml:space="preserve">Rochester Institute of Technology -</w:t>
+            </w:r>
+            <w:r>
+              <w:rPr>
+                <w:b w:val="0"/>
+                <w:rtl w:val="0"/>
+              </w:rPr>
+              <w:t xml:space="preserve"> </w:t>
             </w:r>
             <w:r>
               <w:rPr>
@@ -609,7 +1254,7 @@
                 <w:i w:val="1"/>
                 <w:rtl w:val="0"/>
               </w:rPr>
-              <w:t xml:space="preserve">Web Developer &amp; Designer</w:t>
+              <w:t xml:space="preserve">Information Technology</w:t>
             </w:r>
           </w:p>
           <w:p>
@@ -626,449 +1271,8 @@
               <w:shd w:fill="auto" w:val="clear"/>
               <w:rPr/>
             </w:pPr>
-            <w:bookmarkStart w:colFirst="0" w:colLast="0" w:name="_ybypdmed418m" w:id="8"/>
-            <w:bookmarkEnd w:id="8"/>
-            <w:r>
-              <w:rPr>
-                <w:rtl w:val="0"/>
-              </w:rPr>
-              <w:t xml:space="preserve">February 2017 - September 2017 — Remote</w:t>
-            </w:r>
-            <w:r>
-              <w:rPr>
-                <w:rtl w:val="0"/>
-              </w:rPr>
-            </w:r>
-          </w:p>
-          <w:p>
-            <w:pPr>
-              <w:pageBreakBefore w:val="0"/>
-              <w:pBdr>
-                <w:top w:space="0" w:sz="0" w:val="nil"/>
-                <w:left w:space="0" w:sz="0" w:val="nil"/>
-                <w:bottom w:space="0" w:sz="0" w:val="nil"/>
-                <w:right w:space="0" w:sz="0" w:val="nil"/>
-                <w:between w:space="0" w:sz="0" w:val="nil"/>
-              </w:pBdr>
-              <w:shd w:fill="auto" w:val="clear"/>
-              <w:rPr/>
-            </w:pPr>
-            <w:r>
-              <w:rPr>
-                <w:rtl w:val="0"/>
-              </w:rPr>
-              <w:t xml:space="preserve">Designed and developed websites and custom web applications, significantly increasing client online presence.</w:t>
-            </w:r>
-          </w:p>
-          <w:p>
-            <w:pPr>
-              <w:rPr/>
-            </w:pPr>
-            <w:r>
-              <w:rPr>
-                <w:rtl w:val="0"/>
-              </w:rPr>
-              <w:t xml:space="preserve">Crafted brand identities and logos for SMBs, enhancing brand recognition and marketability.</w:t>
-            </w:r>
-          </w:p>
-          <w:p>
-            <w:pPr>
-              <w:pStyle w:val="Heading2"/>
-              <w:rPr>
-                <w:b w:val="0"/>
-                <w:i w:val="1"/>
-              </w:rPr>
-            </w:pPr>
-            <w:bookmarkStart w:colFirst="0" w:colLast="0" w:name="_pe09d3pl5vvl" w:id="9"/>
-            <w:bookmarkEnd w:id="9"/>
-            <w:r>
-              <w:rPr>
-                <w:rtl w:val="0"/>
-              </w:rPr>
-              <w:t xml:space="preserve">Intercept Pharmaceuticals </w:t>
-            </w:r>
-            <w:r>
-              <w:rPr>
-                <w:b w:val="0"/>
-                <w:rtl w:val="0"/>
-              </w:rPr>
-              <w:t xml:space="preserve">— </w:t>
-            </w:r>
-            <w:r>
-              <w:rPr>
-                <w:b w:val="0"/>
-                <w:i w:val="1"/>
-                <w:rtl w:val="0"/>
-              </w:rPr>
-              <w:t xml:space="preserve">Technology Consultant</w:t>
-            </w:r>
-          </w:p>
-          <w:p>
-            <w:pPr>
-              <w:pStyle w:val="Heading3"/>
-              <w:rPr/>
-            </w:pPr>
-            <w:bookmarkStart w:colFirst="0" w:colLast="0" w:name="_3nnhec1ks957" w:id="10"/>
-            <w:bookmarkEnd w:id="10"/>
-            <w:r>
-              <w:rPr>
-                <w:rtl w:val="0"/>
-              </w:rPr>
-              <w:t xml:space="preserve">February 2017 - September 2017 — New York City / Remote</w:t>
-            </w:r>
-          </w:p>
-          <w:p>
-            <w:pPr>
-              <w:rPr/>
-            </w:pPr>
-            <w:r>
-              <w:rPr>
-                <w:rtl w:val="0"/>
-              </w:rPr>
-              <w:t xml:space="preserve">Migrated compliance operations to a new SaaS solution, improving data accuracy and efficiency.</w:t>
-            </w:r>
-          </w:p>
-          <w:p>
-            <w:pPr>
-              <w:rPr/>
-            </w:pPr>
-            <w:r>
-              <w:rPr>
-                <w:rtl w:val="0"/>
-              </w:rPr>
-              <w:t xml:space="preserve">Ensured research and marketing expense data accuracy for regulatory compliance of pharmaceutical trials</w:t>
-            </w:r>
-          </w:p>
-          <w:p>
-            <w:pPr>
-              <w:pStyle w:val="Heading2"/>
-              <w:rPr>
-                <w:b w:val="0"/>
-                <w:i w:val="1"/>
-              </w:rPr>
-            </w:pPr>
-            <w:bookmarkStart w:colFirst="0" w:colLast="0" w:name="_ohm30j882icf" w:id="11"/>
-            <w:bookmarkEnd w:id="11"/>
-            <w:r>
-              <w:rPr>
-                <w:rtl w:val="0"/>
-              </w:rPr>
-              <w:t xml:space="preserve">L’Occitane </w:t>
-            </w:r>
-            <w:r>
-              <w:rPr>
-                <w:b w:val="0"/>
-                <w:rtl w:val="0"/>
-              </w:rPr>
-              <w:t xml:space="preserve">— </w:t>
-            </w:r>
-            <w:r>
-              <w:rPr>
-                <w:b w:val="0"/>
-                <w:i w:val="1"/>
-                <w:rtl w:val="0"/>
-              </w:rPr>
-              <w:t xml:space="preserve">Front-End, Social, Mobile Developer</w:t>
-            </w:r>
-          </w:p>
-          <w:p>
-            <w:pPr>
-              <w:pStyle w:val="Heading3"/>
-              <w:rPr/>
-            </w:pPr>
-            <w:bookmarkStart w:colFirst="0" w:colLast="0" w:name="_upgrrr9nk0t2" w:id="12"/>
-            <w:bookmarkEnd w:id="12"/>
-            <w:r>
-              <w:rPr>
-                <w:rtl w:val="0"/>
-              </w:rPr>
-              <w:t xml:space="preserve">May 2011 - February 2017 — New York City</w:t>
-            </w:r>
-          </w:p>
-          <w:p>
-            <w:pPr>
-              <w:rPr/>
-            </w:pPr>
-            <w:r>
-              <w:rPr>
-                <w:rtl w:val="0"/>
-              </w:rPr>
-              <w:t xml:space="preserve">Supported global online marketing and e-commerce operations, leading to a global expansion to over 80 international markets</w:t>
-            </w:r>
-          </w:p>
-          <w:p>
-            <w:pPr>
-              <w:rPr/>
-            </w:pPr>
-            <w:r>
-              <w:rPr>
-                <w:rtl w:val="0"/>
-              </w:rPr>
-              <w:t xml:space="preserve">Extended custom CMS capabilities, enhancing marketing operations, user engagement and retention.</w:t>
-            </w:r>
-          </w:p>
-          <w:p>
-            <w:pPr>
-              <w:rPr/>
-            </w:pPr>
-            <w:r>
-              <w:rPr>
-                <w:rtl w:val="0"/>
-              </w:rPr>
-              <w:t xml:space="preserve">Deployed brand-wide UI redesign projects, improving conversion rate and usability.</w:t>
-            </w:r>
-          </w:p>
-          <w:p>
-            <w:pPr>
-              <w:pStyle w:val="Heading2"/>
-              <w:rPr>
-                <w:b w:val="0"/>
-                <w:i w:val="1"/>
-              </w:rPr>
-            </w:pPr>
-            <w:bookmarkStart w:colFirst="0" w:colLast="0" w:name="_o4cz8lmlrse7" w:id="13"/>
-            <w:bookmarkEnd w:id="13"/>
-            <w:r>
-              <w:rPr>
-                <w:rtl w:val="0"/>
-              </w:rPr>
-              <w:t xml:space="preserve">L’Occitane </w:t>
-            </w:r>
-            <w:r>
-              <w:rPr>
-                <w:b w:val="0"/>
-                <w:rtl w:val="0"/>
-              </w:rPr>
-              <w:t xml:space="preserve">— </w:t>
-            </w:r>
-            <w:r>
-              <w:rPr>
-                <w:b w:val="0"/>
-                <w:i w:val="1"/>
-                <w:rtl w:val="0"/>
-              </w:rPr>
-              <w:t xml:space="preserve">International Webmaster</w:t>
-            </w:r>
-          </w:p>
-          <w:p>
-            <w:pPr>
-              <w:pStyle w:val="Heading3"/>
-              <w:rPr/>
-            </w:pPr>
-            <w:bookmarkStart w:colFirst="0" w:colLast="0" w:name="_e29ei3mzp83p" w:id="14"/>
-            <w:bookmarkEnd w:id="14"/>
-            <w:r>
-              <w:rPr>
-                <w:rtl w:val="0"/>
-              </w:rPr>
-              <w:t xml:space="preserve">June 2007 - May 2011 — New York City</w:t>
-            </w:r>
-          </w:p>
-          <w:p>
-            <w:pPr>
-              <w:rPr/>
-            </w:pPr>
-            <w:r>
-              <w:rPr>
-                <w:rtl w:val="0"/>
-              </w:rPr>
-              <w:t xml:space="preserve">Expanded global eCommerce operations, significantly increasing market reach and sales volume.</w:t>
-            </w:r>
-          </w:p>
-          <w:p>
-            <w:pPr>
-              <w:rPr/>
-            </w:pPr>
-            <w:r>
-              <w:rPr>
-                <w:rtl w:val="0"/>
-              </w:rPr>
-              <w:t xml:space="preserve">Implemented marketing campaigns and content pages, driving higher engagement and conversion rates.</w:t>
-            </w:r>
-          </w:p>
-          <w:p>
-            <w:pPr>
-              <w:rPr/>
-            </w:pPr>
-            <w:r>
-              <w:rPr>
-                <w:rtl w:val="0"/>
-              </w:rPr>
-              <w:t xml:space="preserve">Maintained product data and taxonomy for multiple brands, ensuring accurate online catalogs.</w:t>
-            </w:r>
-          </w:p>
-          <w:p>
-            <w:pPr>
-              <w:pStyle w:val="Heading2"/>
-              <w:rPr>
-                <w:b w:val="0"/>
-                <w:i w:val="1"/>
-              </w:rPr>
-            </w:pPr>
-            <w:bookmarkStart w:colFirst="0" w:colLast="0" w:name="_r0tn7uf52q0t" w:id="15"/>
-            <w:bookmarkEnd w:id="15"/>
-            <w:r>
-              <w:rPr>
-                <w:rtl w:val="0"/>
-              </w:rPr>
-              <w:t xml:space="preserve">Freelance </w:t>
-            </w:r>
-            <w:r>
-              <w:rPr>
-                <w:b w:val="0"/>
-                <w:rtl w:val="0"/>
-              </w:rPr>
-              <w:t xml:space="preserve">— </w:t>
-            </w:r>
-            <w:r>
-              <w:rPr>
-                <w:b w:val="0"/>
-                <w:i w:val="1"/>
-                <w:rtl w:val="0"/>
-              </w:rPr>
-              <w:t xml:space="preserve">Web Designer &amp; Developer </w:t>
-            </w:r>
-          </w:p>
-          <w:p>
-            <w:pPr>
-              <w:pStyle w:val="Heading3"/>
-              <w:rPr/>
-            </w:pPr>
-            <w:bookmarkStart w:colFirst="0" w:colLast="0" w:name="_owdlgdq6as2i" w:id="16"/>
-            <w:bookmarkEnd w:id="16"/>
-            <w:r>
-              <w:rPr>
-                <w:rtl w:val="0"/>
-              </w:rPr>
-              <w:t xml:space="preserve">July </w:t>
-            </w:r>
-            <w:r>
-              <w:rPr>
-                <w:rtl w:val="0"/>
-              </w:rPr>
-              <w:t xml:space="preserve">2005 - June 2007 — New York City</w:t>
-            </w:r>
-          </w:p>
-          <w:p>
-            <w:pPr>
-              <w:rPr/>
-            </w:pPr>
-            <w:r>
-              <w:rPr>
-                <w:rtl w:val="0"/>
-              </w:rPr>
-              <w:t xml:space="preserve">Developed websites for small businesses using CMS like WordPress and Drupal, enhancing online presence.</w:t>
-            </w:r>
-          </w:p>
-          <w:p>
-            <w:pPr>
-              <w:rPr/>
-            </w:pPr>
-            <w:r>
-              <w:rPr>
-                <w:rtl w:val="0"/>
-              </w:rPr>
-              <w:t xml:space="preserve">Consulted on brand identity and online marketing strategies, driving business growth and awareness.</w:t>
-            </w:r>
-          </w:p>
-          <w:p>
-            <w:pPr>
-              <w:rPr/>
-            </w:pPr>
-            <w:r>
-              <w:rPr>
-                <w:rtl w:val="0"/>
-              </w:rPr>
-              <w:t xml:space="preserve">Designed logos, user interfaces, and print materials, enhancing overall brand aesthetics and market appeal.</w:t>
-            </w:r>
-          </w:p>
-          <w:p>
-            <w:pPr>
-              <w:pStyle w:val="Heading1"/>
-              <w:pageBreakBefore w:val="0"/>
-              <w:pBdr>
-                <w:top w:space="0" w:sz="0" w:val="nil"/>
-                <w:left w:space="0" w:sz="0" w:val="nil"/>
-                <w:bottom w:space="0" w:sz="0" w:val="nil"/>
-                <w:right w:space="0" w:sz="0" w:val="nil"/>
-                <w:between w:space="0" w:sz="0" w:val="nil"/>
-              </w:pBdr>
-              <w:shd w:fill="auto" w:val="clear"/>
-              <w:rPr>
-                <w:color w:val="b7b7b7"/>
-              </w:rPr>
-            </w:pPr>
-            <w:bookmarkStart w:colFirst="0" w:colLast="0" w:name="_yk8luflkpwij" w:id="17"/>
-            <w:bookmarkEnd w:id="17"/>
-            <w:r>
-              <w:rPr>
-                <w:rtl w:val="0"/>
-              </w:rPr>
-              <w:t xml:space="preserve">EDUCATION</w:t>
-            </w:r>
-            <w:r>
-              <w:rPr>
-                <w:rtl w:val="0"/>
-              </w:rPr>
-            </w:r>
-          </w:p>
-          <w:p>
-            <w:pPr>
-              <w:pStyle w:val="Heading2"/>
-              <w:pageBreakBefore w:val="0"/>
-              <w:pBdr>
-                <w:top w:space="0" w:sz="0" w:val="nil"/>
-                <w:left w:space="0" w:sz="0" w:val="nil"/>
-                <w:bottom w:space="0" w:sz="0" w:val="nil"/>
-                <w:right w:space="0" w:sz="0" w:val="nil"/>
-                <w:between w:space="0" w:sz="0" w:val="nil"/>
-              </w:pBdr>
-              <w:shd w:fill="auto" w:val="clear"/>
-              <w:rPr>
-                <w:b w:val="0"/>
-                <w:i w:val="1"/>
-              </w:rPr>
-            </w:pPr>
-            <w:bookmarkStart w:colFirst="0" w:colLast="0" w:name="_6wymnhinx9q5" w:id="18"/>
-            <w:bookmarkEnd w:id="18"/>
-            <w:r>
-              <w:rPr>
-                <w:rtl w:val="0"/>
-              </w:rPr>
-              <w:t xml:space="preserve">Rochester Institute of Technology -</w:t>
-            </w:r>
-            <w:r>
-              <w:rPr>
-                <w:b w:val="0"/>
-                <w:rtl w:val="0"/>
-              </w:rPr>
-              <w:t xml:space="preserve"> </w:t>
-            </w:r>
-            <w:r>
-              <w:rPr>
-                <w:b w:val="0"/>
-                <w:i w:val="1"/>
-                <w:rtl w:val="0"/>
-              </w:rPr>
-              <w:t xml:space="preserve">Information Technology</w:t>
-            </w:r>
-          </w:p>
-          <w:p>
-            <w:pPr>
-              <w:pStyle w:val="Heading3"/>
-              <w:pageBreakBefore w:val="0"/>
-              <w:pBdr>
-                <w:top w:space="0" w:sz="0" w:val="nil"/>
-                <w:left w:space="0" w:sz="0" w:val="nil"/>
-                <w:bottom w:space="0" w:sz="0" w:val="nil"/>
-                <w:right w:space="0" w:sz="0" w:val="nil"/>
-                <w:between w:space="0" w:sz="0" w:val="nil"/>
-              </w:pBdr>
-              <w:shd w:fill="auto" w:val="clear"/>
-              <w:rPr/>
-            </w:pPr>
-            <w:bookmarkStart w:colFirst="0" w:colLast="0" w:name="_7vtcyzeczjot" w:id="19"/>
-            <w:bookmarkEnd w:id="19"/>
+            <w:bookmarkStart w:colFirst="0" w:colLast="0" w:name="_7vtcyzeczjot" w:id="22"/>
+            <w:bookmarkEnd w:id="22"/>
             <w:r>
               <w:rPr>
                 <w:rtl w:val="0"/>
@@ -1142,8 +1346,8 @@
                 <w:color w:val="4c1130"/>
               </w:rPr>
             </w:pPr>
-            <w:bookmarkStart w:colFirst="0" w:colLast="0" w:name="_ca0awj8022e2" w:id="20"/>
-            <w:bookmarkEnd w:id="20"/>
+            <w:bookmarkStart w:colFirst="0" w:colLast="0" w:name="_ca0awj8022e2" w:id="23"/>
+            <w:bookmarkEnd w:id="23"/>
             <w:r>
               <w:rPr>
                 <w:color w:val="4c1130"/>
@@ -1223,8 +1427,8 @@
               <w:spacing w:before="400" w:lineRule="auto"/>
               <w:rPr/>
             </w:pPr>
-            <w:bookmarkStart w:colFirst="0" w:colLast="0" w:name="_tuxh7mwdaxox" w:id="21"/>
-            <w:bookmarkEnd w:id="21"/>
+            <w:bookmarkStart w:colFirst="0" w:colLast="0" w:name="_tuxh7mwdaxox" w:id="24"/>
+            <w:bookmarkEnd w:id="24"/>
             <w:r>
               <w:rPr>
                 <w:color w:val="4c1130"/>
@@ -1315,8 +1519,8 @@
                 <w:color w:val="4c1130"/>
               </w:rPr>
             </w:pPr>
-            <w:bookmarkStart w:colFirst="0" w:colLast="0" w:name="_4baejartdje7" w:id="22"/>
-            <w:bookmarkEnd w:id="22"/>
+            <w:bookmarkStart w:colFirst="0" w:colLast="0" w:name="_4baejartdje7" w:id="25"/>
+            <w:bookmarkEnd w:id="25"/>
             <w:r>
               <w:rPr>
                 <w:rtl w:val="0"/>
@@ -1331,8 +1535,8 @@
                 <w:color w:val="4c1130"/>
               </w:rPr>
             </w:pPr>
-            <w:bookmarkStart w:colFirst="0" w:colLast="0" w:name="_n0ne7nyw1vfb" w:id="23"/>
-            <w:bookmarkEnd w:id="23"/>
+            <w:bookmarkStart w:colFirst="0" w:colLast="0" w:name="_n0ne7nyw1vfb" w:id="26"/>
+            <w:bookmarkEnd w:id="26"/>
             <w:r>
               <w:rPr>
                 <w:rtl w:val="0"/>
@@ -1347,8 +1551,8 @@
                 <w:color w:val="4c1130"/>
               </w:rPr>
             </w:pPr>
-            <w:bookmarkStart w:colFirst="0" w:colLast="0" w:name="_2mnr0tlu9sf4" w:id="24"/>
-            <w:bookmarkEnd w:id="24"/>
+            <w:bookmarkStart w:colFirst="0" w:colLast="0" w:name="_2mnr0tlu9sf4" w:id="27"/>
+            <w:bookmarkEnd w:id="27"/>
             <w:r>
               <w:rPr>
                 <w:rtl w:val="0"/>
@@ -1363,8 +1567,8 @@
                 <w:b w:val="1"/>
               </w:rPr>
             </w:pPr>
-            <w:bookmarkStart w:colFirst="0" w:colLast="0" w:name="_8cv2m3xydwwq" w:id="25"/>
-            <w:bookmarkEnd w:id="25"/>
+            <w:bookmarkStart w:colFirst="0" w:colLast="0" w:name="_8cv2m3xydwwq" w:id="28"/>
+            <w:bookmarkEnd w:id="28"/>
             <w:r>
               <w:rPr>
                 <w:color w:val="4c1130"/>
